--- a/3. 수행일지/1,2주차_수행일지_현대이지웰_최종프로젝트.docx
+++ b/3. 수행일지/1,2주차_수행일지_현대이지웰_최종프로젝트.docx
@@ -14,7 +14,6 @@
           <w:szCs w:val="34"/>
         </w:rPr>
       </w:pPr>
-      <w:proofErr w:type="gramStart"/>
       <w:r>
         <w:rPr>
           <w:rFonts w:ascii="맑은 고딕" w:eastAsia="맑은 고딕" w:hAnsi="맑은 고딕" w:cs="맑은 고딕"/>
@@ -33,7 +32,6 @@
         </w:rPr>
         <w:t>10</w:t>
       </w:r>
-      <w:proofErr w:type="gramEnd"/>
       <w:r>
         <w:rPr>
           <w:rFonts w:ascii="맑은 고딕" w:eastAsia="맑은 고딕" w:hAnsi="맑은 고딕" w:cs="맑은 고딕"/>
@@ -42,6 +40,15 @@
           <w:szCs w:val="34"/>
         </w:rPr>
         <w:t xml:space="preserve">월 </w:t>
+      </w:r>
+      <w:r>
+        <w:rPr>
+          <w:rFonts w:ascii="맑은 고딕" w:eastAsia="맑은 고딕" w:hAnsi="맑은 고딕" w:cs="맑은 고딕" w:hint="eastAsia"/>
+          <w:b/>
+          <w:sz w:val="34"/>
+          <w:szCs w:val="34"/>
+        </w:rPr>
+        <w:t xml:space="preserve">4, </w:t>
       </w:r>
       <w:r>
         <w:rPr>
@@ -59,27 +66,7 @@
           <w:sz w:val="34"/>
           <w:szCs w:val="34"/>
         </w:rPr>
-        <w:t xml:space="preserve">주차 프로젝트 수행 </w:t>
-      </w:r>
-      <w:proofErr w:type="gramStart"/>
-      <w:r>
-        <w:rPr>
-          <w:rFonts w:ascii="맑은 고딕" w:eastAsia="맑은 고딕" w:hAnsi="맑은 고딕" w:cs="맑은 고딕"/>
-          <w:b/>
-          <w:sz w:val="34"/>
-          <w:szCs w:val="34"/>
-        </w:rPr>
-        <w:t>일지 ]</w:t>
-      </w:r>
-      <w:proofErr w:type="gramEnd"/>
-      <w:r>
-        <w:rPr>
-          <w:rFonts w:ascii="맑은 고딕" w:eastAsia="맑은 고딕" w:hAnsi="맑은 고딕" w:cs="맑은 고딕"/>
-          <w:b/>
-          <w:sz w:val="34"/>
-          <w:szCs w:val="34"/>
-        </w:rPr>
-        <w:t xml:space="preserve"> </w:t>
+        <w:t xml:space="preserve">주차 프로젝트 수행 일지 ] </w:t>
       </w:r>
     </w:p>
     <w:p>
@@ -181,27 +168,7 @@
                 <w:sz w:val="20"/>
                 <w:szCs w:val="20"/>
               </w:rPr>
-              <w:t xml:space="preserve">사용자 타입과 후기를 중심으로 한 </w:t>
-            </w:r>
-            <w:proofErr w:type="spellStart"/>
-            <w:r>
-              <w:rPr>
-                <w:rFonts w:ascii="맑은 고딕" w:eastAsia="맑은 고딕" w:hAnsi="맑은 고딕" w:cs="맑은 고딕" w:hint="eastAsia"/>
-                <w:color w:val="B7B7B7"/>
-                <w:sz w:val="20"/>
-                <w:szCs w:val="20"/>
-              </w:rPr>
-              <w:t>기초스킨케어</w:t>
-            </w:r>
-            <w:proofErr w:type="spellEnd"/>
-            <w:r>
-              <w:rPr>
-                <w:rFonts w:ascii="맑은 고딕" w:eastAsia="맑은 고딕" w:hAnsi="맑은 고딕" w:cs="맑은 고딕" w:hint="eastAsia"/>
-                <w:color w:val="B7B7B7"/>
-                <w:sz w:val="20"/>
-                <w:szCs w:val="20"/>
-              </w:rPr>
-              <w:t xml:space="preserve"> 쇼핑몰</w:t>
+              <w:t>사용자 타입과 후기를 중심으로 한 기초스킨케어 쇼핑몰</w:t>
             </w:r>
           </w:p>
         </w:tc>
@@ -238,19 +205,8 @@
                 <w:sz w:val="20"/>
                 <w:szCs w:val="20"/>
               </w:rPr>
-              <w:t xml:space="preserve">프로젝트 </w:t>
+              <w:t>프로젝트 팀명</w:t>
             </w:r>
-            <w:proofErr w:type="spellStart"/>
-            <w:r>
-              <w:rPr>
-                <w:rFonts w:ascii="맑은 고딕" w:eastAsia="맑은 고딕" w:hAnsi="맑은 고딕" w:cs="맑은 고딕"/>
-                <w:b/>
-                <w:sz w:val="20"/>
-                <w:szCs w:val="20"/>
-              </w:rPr>
-              <w:t>팀명</w:t>
-            </w:r>
-            <w:proofErr w:type="spellEnd"/>
           </w:p>
         </w:tc>
         <w:tc>
@@ -274,7 +230,6 @@
                 <w:szCs w:val="23"/>
               </w:rPr>
             </w:pPr>
-            <w:proofErr w:type="spellStart"/>
             <w:proofErr w:type="gramStart"/>
             <w:r>
               <w:rPr>
@@ -284,7 +239,6 @@
               </w:rPr>
               <w:t>Re:View</w:t>
             </w:r>
-            <w:proofErr w:type="spellEnd"/>
             <w:proofErr w:type="gramEnd"/>
           </w:p>
         </w:tc>
@@ -355,43 +309,7 @@
                 <w:sz w:val="20"/>
                 <w:szCs w:val="20"/>
               </w:rPr>
-              <w:t>(김석현), (</w:t>
-            </w:r>
-            <w:proofErr w:type="spellStart"/>
-            <w:r>
-              <w:rPr>
-                <w:rFonts w:ascii="맑은 고딕" w:eastAsia="맑은 고딕" w:hAnsi="맑은 고딕" w:cs="맑은 고딕" w:hint="eastAsia"/>
-                <w:sz w:val="20"/>
-                <w:szCs w:val="20"/>
-              </w:rPr>
-              <w:t>김시연</w:t>
-            </w:r>
-            <w:proofErr w:type="spellEnd"/>
-            <w:r>
-              <w:rPr>
-                <w:rFonts w:ascii="맑은 고딕" w:eastAsia="맑은 고딕" w:hAnsi="맑은 고딕" w:cs="맑은 고딕" w:hint="eastAsia"/>
-                <w:sz w:val="20"/>
-                <w:szCs w:val="20"/>
-              </w:rPr>
-              <w:t xml:space="preserve">, 박진성, 오승환, </w:t>
-            </w:r>
-            <w:proofErr w:type="spellStart"/>
-            <w:r>
-              <w:rPr>
-                <w:rFonts w:ascii="맑은 고딕" w:eastAsia="맑은 고딕" w:hAnsi="맑은 고딕" w:cs="맑은 고딕" w:hint="eastAsia"/>
-                <w:sz w:val="20"/>
-                <w:szCs w:val="20"/>
-              </w:rPr>
-              <w:t>이재빈</w:t>
-            </w:r>
-            <w:proofErr w:type="spellEnd"/>
-            <w:r>
-              <w:rPr>
-                <w:rFonts w:ascii="맑은 고딕" w:eastAsia="맑은 고딕" w:hAnsi="맑은 고딕" w:cs="맑은 고딕" w:hint="eastAsia"/>
-                <w:sz w:val="20"/>
-                <w:szCs w:val="20"/>
-              </w:rPr>
-              <w:t>, 정윤성)</w:t>
+              <w:t>(김석현), (김시연, 박진성, 오승환, 이재빈, 정윤성)</w:t>
             </w:r>
           </w:p>
         </w:tc>
@@ -698,21 +616,12 @@
                 <w:b/>
               </w:rPr>
             </w:pPr>
-            <w:proofErr w:type="spellStart"/>
             <w:r>
               <w:rPr>
                 <w:rFonts w:ascii="맑은 고딕" w:eastAsia="맑은 고딕" w:hAnsi="맑은 고딕" w:cs="맑은 고딕" w:hint="eastAsia"/>
                 <w:b/>
               </w:rPr>
-              <w:t>팀단위</w:t>
-            </w:r>
-            <w:proofErr w:type="spellEnd"/>
-            <w:r>
-              <w:rPr>
-                <w:rFonts w:ascii="맑은 고딕" w:eastAsia="맑은 고딕" w:hAnsi="맑은 고딕" w:cs="맑은 고딕" w:hint="eastAsia"/>
-                <w:b/>
-              </w:rPr>
-              <w:t xml:space="preserve"> 진행 사항</w:t>
+              <w:t>팀단위 진행 사항</w:t>
             </w:r>
           </w:p>
           <w:p>
@@ -818,37 +727,12 @@
                 <w:b/>
               </w:rPr>
             </w:pPr>
-            <w:proofErr w:type="spellStart"/>
             <w:r>
               <w:rPr>
                 <w:rFonts w:ascii="맑은 고딕" w:eastAsia="맑은 고딕" w:hAnsi="맑은 고딕" w:cs="맑은 고딕" w:hint="eastAsia"/>
                 <w:b/>
               </w:rPr>
-              <w:t>김시연</w:t>
-            </w:r>
-            <w:proofErr w:type="spellEnd"/>
-            <w:r>
-              <w:rPr>
-                <w:rFonts w:ascii="맑은 고딕" w:eastAsia="맑은 고딕" w:hAnsi="맑은 고딕" w:cs="맑은 고딕" w:hint="eastAsia"/>
-                <w:b/>
-              </w:rPr>
-              <w:t xml:space="preserve">: 관리자, 로그인, 설문조사, </w:t>
-            </w:r>
-            <w:proofErr w:type="spellStart"/>
-            <w:r>
-              <w:rPr>
-                <w:rFonts w:ascii="맑은 고딕" w:eastAsia="맑은 고딕" w:hAnsi="맑은 고딕" w:cs="맑은 고딕" w:hint="eastAsia"/>
-                <w:b/>
-              </w:rPr>
-              <w:t>상품상세</w:t>
-            </w:r>
-            <w:proofErr w:type="spellEnd"/>
-            <w:r>
-              <w:rPr>
-                <w:rFonts w:ascii="맑은 고딕" w:eastAsia="맑은 고딕" w:hAnsi="맑은 고딕" w:cs="맑은 고딕" w:hint="eastAsia"/>
-                <w:b/>
-              </w:rPr>
-              <w:t xml:space="preserve"> 페이지 와이어프레임 및 팀, 피부타입 로고 제작</w:t>
+              <w:t>김시연: 관리자, 로그인, 설문조사, 상품상세 페이지 와이어프레임 및 팀, 피부타입 로고 제작</w:t>
             </w:r>
           </w:p>
           <w:p>
@@ -867,21 +751,12 @@
               </w:rPr>
               <w:t xml:space="preserve">박진성: 리뷰, </w:t>
             </w:r>
-            <w:proofErr w:type="spellStart"/>
             <w:r>
               <w:rPr>
                 <w:rFonts w:ascii="맑은 고딕" w:eastAsia="맑은 고딕" w:hAnsi="맑은 고딕" w:cs="맑은 고딕" w:hint="eastAsia"/>
                 <w:b/>
               </w:rPr>
-              <w:t>QnA</w:t>
-            </w:r>
-            <w:proofErr w:type="spellEnd"/>
-            <w:r>
-              <w:rPr>
-                <w:rFonts w:ascii="맑은 고딕" w:eastAsia="맑은 고딕" w:hAnsi="맑은 고딕" w:cs="맑은 고딕" w:hint="eastAsia"/>
-                <w:b/>
-              </w:rPr>
-              <w:t>, 설문조사 페이지 와이어프레임 제작</w:t>
+              <w:t>QnA, 설문조사 페이지 와이어프레임 제작</w:t>
             </w:r>
           </w:p>
           <w:p>
@@ -910,21 +785,12 @@
                 <w:b/>
               </w:rPr>
             </w:pPr>
-            <w:proofErr w:type="spellStart"/>
             <w:r>
               <w:rPr>
                 <w:rFonts w:ascii="맑은 고딕" w:eastAsia="맑은 고딕" w:hAnsi="맑은 고딕" w:cs="맑은 고딕" w:hint="eastAsia"/>
                 <w:b/>
               </w:rPr>
-              <w:t>이재빈</w:t>
-            </w:r>
-            <w:proofErr w:type="spellEnd"/>
-            <w:r>
-              <w:rPr>
-                <w:rFonts w:ascii="맑은 고딕" w:eastAsia="맑은 고딕" w:hAnsi="맑은 고딕" w:cs="맑은 고딕" w:hint="eastAsia"/>
-                <w:b/>
-              </w:rPr>
-              <w:t xml:space="preserve">: ERD 제작(세부적인 필드 수정) 및 API 문서 작성 </w:t>
+              <w:t xml:space="preserve">이재빈: ERD 제작(세부적인 필드 수정) 및 API 문서 작성 </w:t>
             </w:r>
           </w:p>
           <w:p>
@@ -943,7 +809,6 @@
               </w:rPr>
               <w:t xml:space="preserve">정윤성: </w:t>
             </w:r>
-            <w:proofErr w:type="spellStart"/>
             <w:r>
               <w:rPr>
                 <w:rFonts w:ascii="맑은 고딕" w:eastAsia="맑은 고딕" w:hAnsi="맑은 고딕" w:cs="맑은 고딕"/>
@@ -951,29 +816,12 @@
               </w:rPr>
               <w:t>ERD제작</w:t>
             </w:r>
-            <w:proofErr w:type="spellEnd"/>
             <w:r>
               <w:rPr>
                 <w:rFonts w:ascii="맑은 고딕" w:eastAsia="맑은 고딕" w:hAnsi="맑은 고딕" w:cs="맑은 고딕" w:hint="eastAsia"/>
                 <w:b/>
               </w:rPr>
-              <w:t>(</w:t>
-            </w:r>
-            <w:proofErr w:type="spellStart"/>
-            <w:r>
-              <w:rPr>
-                <w:rFonts w:ascii="맑은 고딕" w:eastAsia="맑은 고딕" w:hAnsi="맑은 고딕" w:cs="맑은 고딕" w:hint="eastAsia"/>
-                <w:b/>
-              </w:rPr>
-              <w:t>cart</w:t>
-            </w:r>
-            <w:proofErr w:type="spellEnd"/>
-            <w:r>
-              <w:rPr>
-                <w:rFonts w:ascii="맑은 고딕" w:eastAsia="맑은 고딕" w:hAnsi="맑은 고딕" w:cs="맑은 고딕" w:hint="eastAsia"/>
-                <w:b/>
-              </w:rPr>
-              <w:t xml:space="preserve"> 및 중간테이블)</w:t>
+              <w:t>(cart 및 중간테이블)</w:t>
             </w:r>
             <w:r>
               <w:rPr>
@@ -989,7 +837,6 @@
               </w:rPr>
               <w:t xml:space="preserve">및 </w:t>
             </w:r>
-            <w:proofErr w:type="spellStart"/>
             <w:r>
               <w:rPr>
                 <w:rFonts w:ascii="맑은 고딕" w:eastAsia="맑은 고딕" w:hAnsi="맑은 고딕" w:cs="맑은 고딕"/>
@@ -997,7 +844,6 @@
               </w:rPr>
               <w:t>API문서작성</w:t>
             </w:r>
-            <w:proofErr w:type="spellEnd"/>
           </w:p>
         </w:tc>
         <w:tc>
@@ -1045,23 +891,7 @@
                 <w:rFonts w:ascii="맑은 고딕" w:eastAsia="맑은 고딕" w:hAnsi="맑은 고딕" w:cs="맑은 고딕" w:hint="eastAsia"/>
                 <w:b/>
               </w:rPr>
-              <w:t xml:space="preserve">정윤성: </w:t>
-            </w:r>
-            <w:proofErr w:type="spellStart"/>
-            <w:r>
-              <w:rPr>
-                <w:rFonts w:ascii="맑은 고딕" w:eastAsia="맑은 고딕" w:hAnsi="맑은 고딕" w:cs="맑은 고딕" w:hint="eastAsia"/>
-                <w:b/>
-              </w:rPr>
-              <w:t>메인페이지</w:t>
-            </w:r>
-            <w:proofErr w:type="spellEnd"/>
-            <w:r>
-              <w:rPr>
-                <w:rFonts w:ascii="맑은 고딕" w:eastAsia="맑은 고딕" w:hAnsi="맑은 고딕" w:cs="맑은 고딕" w:hint="eastAsia"/>
-                <w:b/>
-              </w:rPr>
-              <w:t xml:space="preserve"> 및 관리페이지 구현, 데이터 DB 반영</w:t>
+              <w:t>정윤성: 메인페이지 및 관리페이지 구현, 데이터 DB 반영</w:t>
             </w:r>
           </w:p>
           <w:p>
@@ -1072,21 +902,12 @@
                 <w:b/>
               </w:rPr>
             </w:pPr>
-            <w:proofErr w:type="spellStart"/>
             <w:r>
               <w:rPr>
                 <w:rFonts w:ascii="맑은 고딕" w:eastAsia="맑은 고딕" w:hAnsi="맑은 고딕" w:cs="맑은 고딕" w:hint="eastAsia"/>
                 <w:b/>
               </w:rPr>
-              <w:t>이재빈</w:t>
-            </w:r>
-            <w:proofErr w:type="spellEnd"/>
-            <w:r>
-              <w:rPr>
-                <w:rFonts w:ascii="맑은 고딕" w:eastAsia="맑은 고딕" w:hAnsi="맑은 고딕" w:cs="맑은 고딕" w:hint="eastAsia"/>
-                <w:b/>
-              </w:rPr>
-              <w:t>: 로그인 페이지 구현, 데이터 DB 반영</w:t>
+              <w:t>이재빈: 로그인 페이지 구현, 데이터 DB 반영</w:t>
             </w:r>
           </w:p>
           <w:p>
@@ -1102,23 +923,7 @@
                 <w:rFonts w:ascii="맑은 고딕" w:eastAsia="맑은 고딕" w:hAnsi="맑은 고딕" w:cs="맑은 고딕" w:hint="eastAsia"/>
                 <w:b/>
               </w:rPr>
-              <w:t xml:space="preserve">오승환: 회원가입 및 로그인 UI, </w:t>
-            </w:r>
-            <w:proofErr w:type="spellStart"/>
-            <w:r>
-              <w:rPr>
-                <w:rFonts w:ascii="맑은 고딕" w:eastAsia="맑은 고딕" w:hAnsi="맑은 고딕" w:cs="맑은 고딕" w:hint="eastAsia"/>
-                <w:b/>
-              </w:rPr>
-              <w:t>메인페이지</w:t>
-            </w:r>
-            <w:proofErr w:type="spellEnd"/>
-            <w:r>
-              <w:rPr>
-                <w:rFonts w:ascii="맑은 고딕" w:eastAsia="맑은 고딕" w:hAnsi="맑은 고딕" w:cs="맑은 고딕" w:hint="eastAsia"/>
-                <w:b/>
-              </w:rPr>
-              <w:t xml:space="preserve"> 및 마이페이지 UI 구현</w:t>
+              <w:t>오승환: 회원가입 및 로그인 UI, 메인페이지 및 마이페이지 UI 구현</w:t>
             </w:r>
           </w:p>
           <w:p>
@@ -1129,28 +934,19 @@
                 <w:b/>
               </w:rPr>
             </w:pPr>
-            <w:proofErr w:type="spellStart"/>
             <w:r>
               <w:rPr>
                 <w:rFonts w:ascii="맑은 고딕" w:eastAsia="맑은 고딕" w:hAnsi="맑은 고딕" w:cs="맑은 고딕" w:hint="eastAsia"/>
                 <w:b/>
               </w:rPr>
-              <w:t>김시연</w:t>
-            </w:r>
-            <w:proofErr w:type="spellEnd"/>
-            <w:r>
-              <w:rPr>
-                <w:rFonts w:ascii="맑은 고딕" w:eastAsia="맑은 고딕" w:hAnsi="맑은 고딕" w:cs="맑은 고딕" w:hint="eastAsia"/>
-                <w:b/>
-              </w:rPr>
-              <w:t>: 관리자 페이지 UI, 설문조사 페이지 UI 구현</w:t>
+              <w:t>김시연: 관리자 페이지 UI, 설문조사 페이지 UI 구현</w:t>
             </w:r>
           </w:p>
           <w:p>
             <w:pPr>
               <w:spacing w:before="240" w:after="240"/>
               <w:rPr>
-                <w:rFonts w:ascii="맑은 고딕" w:eastAsia="맑은 고딕" w:hAnsi="맑은 고딕" w:cs="맑은 고딕" w:hint="eastAsia"/>
+                <w:rFonts w:ascii="맑은 고딕" w:eastAsia="맑은 고딕" w:hAnsi="맑은 고딕" w:cs="맑은 고딕"/>
                 <w:b/>
               </w:rPr>
             </w:pPr>
@@ -1166,7 +962,7 @@
             <w:pPr>
               <w:spacing w:before="240" w:after="240"/>
               <w:rPr>
-                <w:rFonts w:ascii="맑은 고딕" w:eastAsia="맑은 고딕" w:hAnsi="맑은 고딕" w:cs="맑은 고딕" w:hint="eastAsia"/>
+                <w:rFonts w:ascii="맑은 고딕" w:eastAsia="맑은 고딕" w:hAnsi="맑은 고딕" w:cs="맑은 고딕"/>
                 <w:b/>
               </w:rPr>
             </w:pPr>
